--- a/prj.docx
+++ b/prj.docx
@@ -80,7 +80,7 @@
             <v:path o:extrusionok="f" gradientshapeok="t" o:connecttype="rect"/>
             <o:lock v:ext="edit" aspectratio="t"/>
           </v:shapetype>
-          <v:shape id="_x0000_i1025" type="#_x0000_t75" style="width:175.25pt;height:257.45pt">
+          <v:shape id="_x0000_i1025" type="#_x0000_t75" style="width:175.5pt;height:257.25pt">
             <v:imagedata r:id="rId8" o:title="Booali-Uni-logo-LimooGraphic"/>
           </v:shape>
         </w:pict>
@@ -1048,7 +1048,7 @@
       </w:pPr>
       <w:r>
         <w:pict>
-          <v:shape id="_x0000_i1026" type="#_x0000_t75" style="width:467.3pt;height:302.95pt">
+          <v:shape id="_x0000_i1026" type="#_x0000_t75" style="width:467.25pt;height:303pt">
             <v:imagedata r:id="rId9" o:title="11"/>
           </v:shape>
         </w:pict>
@@ -1153,14 +1153,12 @@
           <w:lang w:bidi="fa-IR"/>
         </w:rPr>
       </w:pPr>
-      <w:bookmarkStart w:id="1" w:name="_GoBack"/>
-      <w:bookmarkEnd w:id="1"/>
       <w:r>
         <w:rPr>
           <w:lang w:bidi="fa-IR"/>
         </w:rPr>
         <w:pict>
-          <v:shape id="_x0000_i1027" type="#_x0000_t75" style="width:468pt;height:275.1pt">
+          <v:shape id="_x0000_i1027" type="#_x0000_t75" style="width:468pt;height:275.25pt">
             <v:imagedata r:id="rId10" o:title="deployment"/>
           </v:shape>
         </w:pict>
@@ -1177,6 +1175,608 @@
           <w:lang w:bidi="fa-IR"/>
         </w:rPr>
       </w:pPr>
+    </w:p>
+    <w:p>
+      <w:pPr>
+        <w:pStyle w:val="Heading1"/>
+        <w:numPr>
+          <w:ilvl w:val="0"/>
+          <w:numId w:val="2"/>
+        </w:numPr>
+        <w:bidi/>
+        <w:rPr>
+          <w:rFonts w:cs="B Nazanin"/>
+          <w:szCs w:val="48"/>
+          <w:rtl/>
+        </w:rPr>
+      </w:pPr>
+      <w:r>
+        <w:rPr>
+          <w:rFonts w:asciiTheme="minorHAnsi" w:hAnsiTheme="minorHAnsi" w:cs="B Nazanin" w:hint="cs"/>
+          <w:szCs w:val="48"/>
+          <w:rtl/>
+          <w:lang w:bidi="fa-IR"/>
+        </w:rPr>
+        <w:t>سیستم از دید کاربر</w:t>
+      </w:r>
+      <w:r>
+        <w:rPr>
+          <w:rFonts w:cs="B Nazanin" w:hint="cs"/>
+          <w:szCs w:val="48"/>
+          <w:rtl/>
+        </w:rPr>
+        <w:t xml:space="preserve"> : </w:t>
+      </w:r>
+    </w:p>
+    <w:p>
+      <w:pPr>
+        <w:bidi/>
+        <w:rPr>
+          <w:rFonts w:cs="B Nazanin" w:hint="cs"/>
+          <w:sz w:val="28"/>
+          <w:szCs w:val="28"/>
+          <w:rtl/>
+          <w:lang w:bidi="fa-IR"/>
+        </w:rPr>
+      </w:pPr>
+      <w:r>
+        <w:rPr>
+          <w:rFonts w:cs="B Nazanin" w:hint="cs"/>
+          <w:sz w:val="28"/>
+          <w:szCs w:val="28"/>
+          <w:rtl/>
+          <w:lang w:bidi="fa-IR"/>
+        </w:rPr>
+        <w:t>ک</w:t>
+      </w:r>
+      <w:r>
+        <w:rPr>
+          <w:rFonts w:cs="B Nazanin" w:hint="cs"/>
+          <w:sz w:val="28"/>
+          <w:szCs w:val="28"/>
+          <w:rtl/>
+          <w:lang w:bidi="fa-IR"/>
+        </w:rPr>
+        <w:t xml:space="preserve">اربر ابتدا با صفحه احراز هویت روبرو میشود و پس از وارد کردن نام کاربری و رمز عبور وارد میشود . </w:t>
+      </w:r>
+    </w:p>
+    <w:p>
+      <w:pPr>
+        <w:bidi/>
+        <w:rPr>
+          <w:rFonts w:cs="B Nazanin" w:hint="cs"/>
+          <w:sz w:val="28"/>
+          <w:szCs w:val="28"/>
+          <w:rtl/>
+          <w:lang w:bidi="fa-IR"/>
+        </w:rPr>
+      </w:pPr>
+      <w:r>
+        <w:rPr>
+          <w:rFonts w:cs="B Nazanin" w:hint="cs"/>
+          <w:sz w:val="28"/>
+          <w:szCs w:val="28"/>
+          <w:rtl/>
+          <w:lang w:bidi="fa-IR"/>
+        </w:rPr>
+        <w:t xml:space="preserve">کاربر در پنل کاربری خود 4 بخش کلی را مشاهده میکند . </w:t>
+      </w:r>
+    </w:p>
+    <w:p>
+      <w:pPr>
+        <w:bidi/>
+        <w:rPr>
+          <w:rFonts w:cs="B Nazanin"/>
+          <w:sz w:val="28"/>
+          <w:szCs w:val="28"/>
+          <w:rtl/>
+          <w:lang w:bidi="fa-IR"/>
+        </w:rPr>
+      </w:pPr>
+      <w:r>
+        <w:rPr>
+          <w:rFonts w:cs="B Nazanin" w:hint="cs"/>
+          <w:sz w:val="28"/>
+          <w:szCs w:val="28"/>
+          <w:rtl/>
+          <w:lang w:bidi="fa-IR"/>
+        </w:rPr>
+        <w:t xml:space="preserve">بخش اول مربوط به تنظیمات اکانت است . کارهایی مثل تغییر نام کاربری یا تغییر رمز عبور و یا حتی افزودن کاربر جدید . </w:t>
+      </w:r>
+    </w:p>
+    <w:p>
+      <w:pPr>
+        <w:bidi/>
+        <w:rPr>
+          <w:rFonts w:cs="B Nazanin"/>
+          <w:sz w:val="28"/>
+          <w:szCs w:val="28"/>
+          <w:rtl/>
+          <w:lang w:bidi="fa-IR"/>
+        </w:rPr>
+      </w:pPr>
+      <w:r>
+        <w:rPr>
+          <w:rFonts w:cs="B Nazanin" w:hint="cs"/>
+          <w:sz w:val="28"/>
+          <w:szCs w:val="28"/>
+          <w:rtl/>
+          <w:lang w:bidi="fa-IR"/>
+        </w:rPr>
+        <w:lastRenderedPageBreak/>
+        <w:t xml:space="preserve">بخش دوم مربوط به افزودن یا حذف کردن </w:t>
+      </w:r>
+      <w:r>
+        <w:rPr>
+          <w:rFonts w:cs="B Nazanin"/>
+          <w:sz w:val="28"/>
+          <w:szCs w:val="28"/>
+          <w:lang w:bidi="fa-IR"/>
+        </w:rPr>
+        <w:t xml:space="preserve">event </w:t>
+      </w:r>
+      <w:r>
+        <w:rPr>
+          <w:rFonts w:cs="B Nazanin" w:hint="cs"/>
+          <w:sz w:val="28"/>
+          <w:szCs w:val="28"/>
+          <w:rtl/>
+          <w:lang w:bidi="fa-IR"/>
+        </w:rPr>
+        <w:t xml:space="preserve"> ها </w:t>
+      </w:r>
+      <w:r>
+        <w:rPr>
+          <w:rFonts w:cs="B Nazanin"/>
+          <w:sz w:val="28"/>
+          <w:szCs w:val="28"/>
+          <w:lang w:bidi="fa-IR"/>
+        </w:rPr>
+        <w:t xml:space="preserve"> </w:t>
+      </w:r>
+      <w:r>
+        <w:rPr>
+          <w:rFonts w:cs="B Nazanin" w:hint="cs"/>
+          <w:sz w:val="28"/>
+          <w:szCs w:val="28"/>
+          <w:rtl/>
+          <w:lang w:bidi="fa-IR"/>
+        </w:rPr>
+        <w:t xml:space="preserve">و </w:t>
+      </w:r>
+      <w:r>
+        <w:rPr>
+          <w:rFonts w:cs="B Nazanin"/>
+          <w:sz w:val="28"/>
+          <w:szCs w:val="28"/>
+          <w:lang w:bidi="fa-IR"/>
+        </w:rPr>
+        <w:t xml:space="preserve">action </w:t>
+      </w:r>
+      <w:r>
+        <w:rPr>
+          <w:rFonts w:cs="B Nazanin" w:hint="cs"/>
+          <w:sz w:val="28"/>
+          <w:szCs w:val="28"/>
+          <w:rtl/>
+          <w:lang w:bidi="fa-IR"/>
+        </w:rPr>
+        <w:t xml:space="preserve"> ها میباشد . به این صورت که بایستی دوتایی هایی از </w:t>
+      </w:r>
+      <w:r>
+        <w:rPr>
+          <w:rFonts w:cs="B Nazanin"/>
+          <w:sz w:val="28"/>
+          <w:szCs w:val="28"/>
+          <w:lang w:bidi="fa-IR"/>
+        </w:rPr>
+        <w:t>event , action</w:t>
+      </w:r>
+      <w:r>
+        <w:rPr>
+          <w:rFonts w:cs="B Nazanin" w:hint="cs"/>
+          <w:sz w:val="28"/>
+          <w:szCs w:val="28"/>
+          <w:rtl/>
+          <w:lang w:bidi="fa-IR"/>
+        </w:rPr>
+        <w:t xml:space="preserve"> را وارد کند . به این معنی که اگر سیستم متوجه </w:t>
+      </w:r>
+      <w:r>
+        <w:rPr>
+          <w:rFonts w:cs="B Nazanin"/>
+          <w:sz w:val="28"/>
+          <w:szCs w:val="28"/>
+          <w:lang w:bidi="fa-IR"/>
+        </w:rPr>
+        <w:t xml:space="preserve">event </w:t>
+      </w:r>
+      <w:r>
+        <w:rPr>
+          <w:rFonts w:cs="B Nazanin" w:hint="cs"/>
+          <w:sz w:val="28"/>
+          <w:szCs w:val="28"/>
+          <w:rtl/>
+          <w:lang w:bidi="fa-IR"/>
+        </w:rPr>
+        <w:t xml:space="preserve"> شد اکشن مربوطه اش را اجرا کند . در این بخش علاوه بر افزودن و حذف کردن ، کاربر میتواند </w:t>
+      </w:r>
+      <w:r>
+        <w:rPr>
+          <w:rFonts w:cs="B Nazanin" w:hint="cs"/>
+          <w:sz w:val="28"/>
+          <w:szCs w:val="28"/>
+          <w:rtl/>
+          <w:lang w:bidi="fa-IR"/>
+        </w:rPr>
+        <w:t xml:space="preserve">عمل آپدیت را هم انجام دهد . </w:t>
+      </w:r>
+    </w:p>
+    <w:p>
+      <w:pPr>
+        <w:bidi/>
+        <w:rPr>
+          <w:rFonts w:cs="B Nazanin"/>
+          <w:sz w:val="28"/>
+          <w:szCs w:val="28"/>
+          <w:rtl/>
+          <w:lang w:bidi="fa-IR"/>
+        </w:rPr>
+      </w:pPr>
+      <w:r>
+        <w:rPr>
+          <w:rFonts w:cs="B Nazanin" w:hint="cs"/>
+          <w:sz w:val="28"/>
+          <w:szCs w:val="28"/>
+          <w:rtl/>
+          <w:lang w:bidi="fa-IR"/>
+        </w:rPr>
+        <w:t xml:space="preserve">بخش سوم مربوط به برخی تنظیمات است </w:t>
+      </w:r>
+      <w:r>
+        <w:rPr>
+          <w:rFonts w:cs="B Nazanin" w:hint="cs"/>
+          <w:sz w:val="28"/>
+          <w:szCs w:val="28"/>
+          <w:rtl/>
+          <w:lang w:bidi="fa-IR"/>
+        </w:rPr>
+        <w:t xml:space="preserve">مثل </w:t>
+      </w:r>
+      <w:r>
+        <w:rPr>
+          <w:rFonts w:cs="B Nazanin" w:hint="cs"/>
+          <w:sz w:val="28"/>
+          <w:szCs w:val="28"/>
+          <w:rtl/>
+          <w:lang w:bidi="fa-IR"/>
+        </w:rPr>
+        <w:t xml:space="preserve">تعیین دوره زمانی چک کردن دیتابیس توسط سیستم </w:t>
+      </w:r>
+      <w:r>
+        <w:rPr>
+          <w:rFonts w:cs="B Nazanin" w:hint="cs"/>
+          <w:sz w:val="28"/>
+          <w:szCs w:val="28"/>
+          <w:rtl/>
+          <w:lang w:bidi="fa-IR"/>
+        </w:rPr>
+        <w:t>،</w:t>
+      </w:r>
+      <w:r>
+        <w:rPr>
+          <w:rFonts w:cs="B Nazanin" w:hint="cs"/>
+          <w:sz w:val="28"/>
+          <w:szCs w:val="28"/>
+          <w:rtl/>
+          <w:lang w:bidi="fa-IR"/>
+        </w:rPr>
+        <w:t>که کاربر بایستی آنها را انجام دهد .</w:t>
+      </w:r>
+    </w:p>
+    <w:p>
+      <w:pPr>
+        <w:bidi/>
+        <w:rPr>
+          <w:rFonts w:hint="cs"/>
+          <w:rtl/>
+        </w:rPr>
+      </w:pPr>
+      <w:r>
+        <w:rPr>
+          <w:rFonts w:cs="B Nazanin" w:hint="cs"/>
+          <w:sz w:val="28"/>
+          <w:szCs w:val="28"/>
+          <w:rtl/>
+          <w:lang w:bidi="fa-IR"/>
+        </w:rPr>
+        <w:t xml:space="preserve">بخش چهارم هم مربوط به اجرای برخی از کوئری ها میباشد . مثلا مشاهده </w:t>
+      </w:r>
+      <w:r>
+        <w:rPr>
+          <w:rFonts w:cs="B Nazanin" w:hint="cs"/>
+          <w:sz w:val="28"/>
+          <w:szCs w:val="28"/>
+          <w:rtl/>
+          <w:lang w:bidi="fa-IR"/>
+        </w:rPr>
+        <w:t>رخدادهایی</w:t>
+      </w:r>
+      <w:r>
+        <w:rPr>
+          <w:rFonts w:cs="B Nazanin" w:hint="cs"/>
+          <w:sz w:val="28"/>
+          <w:szCs w:val="28"/>
+          <w:rtl/>
+          <w:lang w:bidi="fa-IR"/>
+        </w:rPr>
+        <w:t xml:space="preserve"> که از فلان تاریخ تا فلان تاریخ </w:t>
+      </w:r>
+      <w:r>
+        <w:rPr>
+          <w:rFonts w:cs="B Nazanin" w:hint="cs"/>
+          <w:sz w:val="28"/>
+          <w:szCs w:val="28"/>
+          <w:rtl/>
+          <w:lang w:bidi="fa-IR"/>
+        </w:rPr>
+        <w:t xml:space="preserve">اتفاق </w:t>
+      </w:r>
+      <w:r>
+        <w:rPr>
+          <w:rFonts w:cs="B Nazanin" w:hint="cs"/>
+          <w:sz w:val="28"/>
+          <w:szCs w:val="28"/>
+          <w:rtl/>
+          <w:lang w:bidi="fa-IR"/>
+        </w:rPr>
+        <w:t xml:space="preserve">افتاده . </w:t>
+      </w:r>
+    </w:p>
+    <w:p>
+      <w:pPr>
+        <w:bidi/>
+      </w:pPr>
+    </w:p>
+    <w:p>
+      <w:pPr>
+        <w:pStyle w:val="Heading1"/>
+        <w:numPr>
+          <w:ilvl w:val="0"/>
+          <w:numId w:val="2"/>
+        </w:numPr>
+        <w:bidi/>
+        <w:rPr>
+          <w:rFonts w:cs="B Nazanin"/>
+          <w:szCs w:val="48"/>
+        </w:rPr>
+      </w:pPr>
+      <w:r>
+        <w:rPr>
+          <w:rFonts w:asciiTheme="minorHAnsi" w:hAnsiTheme="minorHAnsi" w:cs="B Nazanin" w:hint="cs"/>
+          <w:szCs w:val="48"/>
+          <w:rtl/>
+          <w:lang w:bidi="fa-IR"/>
+        </w:rPr>
+        <w:t xml:space="preserve">جداول دیتابیس برنامه </w:t>
+      </w:r>
+      <w:r>
+        <w:rPr>
+          <w:rFonts w:cs="B Nazanin" w:hint="cs"/>
+          <w:szCs w:val="48"/>
+          <w:rtl/>
+        </w:rPr>
+        <w:t xml:space="preserve"> :</w:t>
+      </w:r>
+    </w:p>
+    <w:p>
+      <w:pPr>
+        <w:pStyle w:val="Heading1"/>
+        <w:bidi/>
+        <w:rPr>
+          <w:rFonts w:cs="B Nazanin"/>
+          <w:szCs w:val="48"/>
+          <w:rtl/>
+        </w:rPr>
+      </w:pPr>
+      <w:r>
+        <w:rPr>
+          <w:rFonts w:cs="B Nazanin" w:hint="cs"/>
+          <w:sz w:val="28"/>
+          <w:szCs w:val="28"/>
+          <w:rtl/>
+          <w:lang w:bidi="fa-IR"/>
+        </w:rPr>
+        <w:t>1-</w:t>
+      </w:r>
+      <w:r>
+        <w:rPr>
+          <w:rFonts w:cs="B Nazanin" w:hint="cs"/>
+          <w:sz w:val="28"/>
+          <w:szCs w:val="28"/>
+          <w:rtl/>
+          <w:lang w:bidi="fa-IR"/>
+        </w:rPr>
+        <w:t>ج</w:t>
+      </w:r>
+      <w:r>
+        <w:rPr>
+          <w:rFonts w:cs="B Nazanin" w:hint="cs"/>
+          <w:sz w:val="28"/>
+          <w:szCs w:val="28"/>
+          <w:rtl/>
+          <w:lang w:bidi="fa-IR"/>
+        </w:rPr>
+        <w:t xml:space="preserve">دول مربوط به کاربران </w:t>
+      </w:r>
+      <w:r>
+        <w:rPr>
+          <w:rFonts w:cs="B Nazanin" w:hint="cs"/>
+          <w:szCs w:val="48"/>
+          <w:rtl/>
+        </w:rPr>
+        <w:t xml:space="preserve"> </w:t>
+      </w:r>
+    </w:p>
+    <w:p>
+      <w:pPr>
+        <w:bidi/>
+        <w:rPr>
+          <w:rFonts w:cs="B Nazanin" w:hint="cs"/>
+          <w:sz w:val="28"/>
+          <w:szCs w:val="28"/>
+          <w:rtl/>
+          <w:lang w:bidi="fa-IR"/>
+        </w:rPr>
+      </w:pPr>
+      <w:r>
+        <w:rPr>
+          <w:rFonts w:hint="cs"/>
+          <w:rtl/>
+        </w:rPr>
+        <w:t>2-</w:t>
+      </w:r>
+      <w:r>
+        <w:rPr>
+          <w:rFonts w:cs="B Nazanin" w:hint="cs"/>
+          <w:sz w:val="28"/>
+          <w:szCs w:val="28"/>
+          <w:rtl/>
+          <w:lang w:bidi="fa-IR"/>
+        </w:rPr>
+        <w:t>ج</w:t>
+      </w:r>
+      <w:r>
+        <w:rPr>
+          <w:rFonts w:cs="B Nazanin" w:hint="cs"/>
+          <w:sz w:val="28"/>
+          <w:szCs w:val="28"/>
+          <w:rtl/>
+          <w:lang w:bidi="fa-IR"/>
+        </w:rPr>
+        <w:t xml:space="preserve">دول مربوط به </w:t>
+      </w:r>
+      <w:r>
+        <w:rPr>
+          <w:rFonts w:cs="B Nazanin"/>
+          <w:sz w:val="28"/>
+          <w:szCs w:val="28"/>
+          <w:lang w:bidi="fa-IR"/>
+        </w:rPr>
+        <w:t xml:space="preserve">event </w:t>
+      </w:r>
+      <w:r>
+        <w:rPr>
+          <w:rFonts w:cs="B Nazanin" w:hint="cs"/>
+          <w:sz w:val="28"/>
+          <w:szCs w:val="28"/>
+          <w:rtl/>
+          <w:lang w:bidi="fa-IR"/>
+        </w:rPr>
+        <w:t xml:space="preserve"> و </w:t>
+      </w:r>
+      <w:r>
+        <w:rPr>
+          <w:rFonts w:cs="B Nazanin"/>
+          <w:sz w:val="28"/>
+          <w:szCs w:val="28"/>
+          <w:lang w:bidi="fa-IR"/>
+        </w:rPr>
+        <w:t xml:space="preserve">action </w:t>
+      </w:r>
+      <w:r>
+        <w:rPr>
+          <w:rFonts w:cs="B Nazanin" w:hint="cs"/>
+          <w:sz w:val="28"/>
+          <w:szCs w:val="28"/>
+          <w:rtl/>
+          <w:lang w:bidi="fa-IR"/>
+        </w:rPr>
+        <w:t xml:space="preserve"> ها </w:t>
+      </w:r>
+    </w:p>
+    <w:p>
+      <w:pPr>
+        <w:bidi/>
+        <w:rPr>
+          <w:rFonts w:cs="B Nazanin" w:hint="cs"/>
+          <w:sz w:val="28"/>
+          <w:szCs w:val="28"/>
+          <w:rtl/>
+          <w:lang w:bidi="fa-IR"/>
+        </w:rPr>
+      </w:pPr>
+      <w:r>
+        <w:rPr>
+          <w:rFonts w:cs="B Nazanin" w:hint="cs"/>
+          <w:sz w:val="28"/>
+          <w:szCs w:val="28"/>
+          <w:rtl/>
+          <w:lang w:bidi="fa-IR"/>
+        </w:rPr>
+        <w:t xml:space="preserve">3-جدول مربوط به رخدادها ( ماژول سنسور با مشاهده یک رخداد آنرا در این جدول ثبت میکند و کنترلر هم با همواره چک کردن این جدول </w:t>
+      </w:r>
+      <w:r>
+        <w:rPr>
+          <w:rFonts w:cs="B Nazanin" w:hint="cs"/>
+          <w:sz w:val="28"/>
+          <w:szCs w:val="28"/>
+          <w:rtl/>
+          <w:lang w:bidi="fa-IR"/>
+        </w:rPr>
+        <w:t xml:space="preserve"> اتفاقات جدید را م</w:t>
+      </w:r>
+      <w:bookmarkStart w:id="1" w:name="_GoBack"/>
+      <w:bookmarkEnd w:id="1"/>
+      <w:r>
+        <w:rPr>
+          <w:rFonts w:cs="B Nazanin" w:hint="cs"/>
+          <w:sz w:val="28"/>
+          <w:szCs w:val="28"/>
+          <w:rtl/>
+          <w:lang w:bidi="fa-IR"/>
+        </w:rPr>
+        <w:t xml:space="preserve">توجه میشود ) . </w:t>
+      </w:r>
+    </w:p>
+    <w:p>
+      <w:pPr>
+        <w:bidi/>
+        <w:rPr>
+          <w:rFonts w:hint="cs"/>
+          <w:rtl/>
+        </w:rPr>
+      </w:pPr>
+      <w:r>
+        <w:rPr>
+          <w:rFonts w:cs="B Nazanin" w:hint="cs"/>
+          <w:sz w:val="28"/>
+          <w:szCs w:val="28"/>
+          <w:rtl/>
+          <w:lang w:bidi="fa-IR"/>
+        </w:rPr>
+        <w:t xml:space="preserve">4 </w:t>
+      </w:r>
+      <w:r>
+        <w:rPr>
+          <w:rFonts w:ascii="Times New Roman" w:hAnsi="Times New Roman" w:cs="Times New Roman" w:hint="cs"/>
+          <w:sz w:val="28"/>
+          <w:szCs w:val="28"/>
+          <w:rtl/>
+          <w:lang w:bidi="fa-IR"/>
+        </w:rPr>
+        <w:t>–</w:t>
+      </w:r>
+      <w:r>
+        <w:rPr>
+          <w:rFonts w:cs="B Nazanin" w:hint="cs"/>
+          <w:sz w:val="28"/>
+          <w:szCs w:val="28"/>
+          <w:rtl/>
+          <w:lang w:bidi="fa-IR"/>
+        </w:rPr>
+        <w:t xml:space="preserve"> جدول مربوط به تنظیمات </w:t>
+      </w:r>
     </w:p>
     <w:p>
       <w:pPr>
@@ -1271,7 +1871,7 @@
             <w:noProof/>
             <w:rtl/>
           </w:rPr>
-          <w:t>4</w:t>
+          <w:t>5</w:t>
         </w:r>
         <w:r>
           <w:rPr>
@@ -1440,6 +2040,96 @@
     </w:lvl>
   </w:abstractNum>
   <w:abstractNum w:abstractNumId="1">
+    <w:nsid w:val="0EBD2A3D"/>
+    <w:multiLevelType w:val="hybridMultilevel"/>
+    <w:tmpl w:val="B42C7CEE"/>
+    <w:lvl w:ilvl="0" w:tplc="EED02250">
+      <w:start w:val="1"/>
+      <w:numFmt w:val="decimal"/>
+      <w:lvlText w:val="%1-"/>
+      <w:lvlJc w:val="left"/>
+      <w:pPr>
+        <w:ind w:left="1080" w:hanging="720"/>
+      </w:pPr>
+      <w:rPr>
+        <w:rFonts w:hint="default"/>
+        <w:sz w:val="28"/>
+      </w:rPr>
+    </w:lvl>
+    <w:lvl w:ilvl="1" w:tplc="04090019" w:tentative="1">
+      <w:start w:val="1"/>
+      <w:numFmt w:val="lowerLetter"/>
+      <w:lvlText w:val="%2."/>
+      <w:lvlJc w:val="left"/>
+      <w:pPr>
+        <w:ind w:left="1440" w:hanging="360"/>
+      </w:pPr>
+    </w:lvl>
+    <w:lvl w:ilvl="2" w:tplc="0409001B" w:tentative="1">
+      <w:start w:val="1"/>
+      <w:numFmt w:val="lowerRoman"/>
+      <w:lvlText w:val="%3."/>
+      <w:lvlJc w:val="right"/>
+      <w:pPr>
+        <w:ind w:left="2160" w:hanging="180"/>
+      </w:pPr>
+    </w:lvl>
+    <w:lvl w:ilvl="3" w:tplc="0409000F" w:tentative="1">
+      <w:start w:val="1"/>
+      <w:numFmt w:val="decimal"/>
+      <w:lvlText w:val="%4."/>
+      <w:lvlJc w:val="left"/>
+      <w:pPr>
+        <w:ind w:left="2880" w:hanging="360"/>
+      </w:pPr>
+    </w:lvl>
+    <w:lvl w:ilvl="4" w:tplc="04090019" w:tentative="1">
+      <w:start w:val="1"/>
+      <w:numFmt w:val="lowerLetter"/>
+      <w:lvlText w:val="%5."/>
+      <w:lvlJc w:val="left"/>
+      <w:pPr>
+        <w:ind w:left="3600" w:hanging="360"/>
+      </w:pPr>
+    </w:lvl>
+    <w:lvl w:ilvl="5" w:tplc="0409001B" w:tentative="1">
+      <w:start w:val="1"/>
+      <w:numFmt w:val="lowerRoman"/>
+      <w:lvlText w:val="%6."/>
+      <w:lvlJc w:val="right"/>
+      <w:pPr>
+        <w:ind w:left="4320" w:hanging="180"/>
+      </w:pPr>
+    </w:lvl>
+    <w:lvl w:ilvl="6" w:tplc="0409000F" w:tentative="1">
+      <w:start w:val="1"/>
+      <w:numFmt w:val="decimal"/>
+      <w:lvlText w:val="%7."/>
+      <w:lvlJc w:val="left"/>
+      <w:pPr>
+        <w:ind w:left="5040" w:hanging="360"/>
+      </w:pPr>
+    </w:lvl>
+    <w:lvl w:ilvl="7" w:tplc="04090019" w:tentative="1">
+      <w:start w:val="1"/>
+      <w:numFmt w:val="lowerLetter"/>
+      <w:lvlText w:val="%8."/>
+      <w:lvlJc w:val="left"/>
+      <w:pPr>
+        <w:ind w:left="5760" w:hanging="360"/>
+      </w:pPr>
+    </w:lvl>
+    <w:lvl w:ilvl="8" w:tplc="0409001B" w:tentative="1">
+      <w:start w:val="1"/>
+      <w:numFmt w:val="lowerRoman"/>
+      <w:lvlText w:val="%9."/>
+      <w:lvlJc w:val="right"/>
+      <w:pPr>
+        <w:ind w:left="6480" w:hanging="180"/>
+      </w:pPr>
+    </w:lvl>
+  </w:abstractNum>
+  <w:abstractNum w:abstractNumId="2">
     <w:nsid w:val="14732A35"/>
     <w:multiLevelType w:val="hybridMultilevel"/>
     <w:tmpl w:val="C0D8D560"/>
@@ -1552,7 +2242,7 @@
       </w:rPr>
     </w:lvl>
   </w:abstractNum>
-  <w:abstractNum w:abstractNumId="2">
+  <w:abstractNum w:abstractNumId="3">
     <w:nsid w:val="30B95E4D"/>
     <w:multiLevelType w:val="hybridMultilevel"/>
     <w:tmpl w:val="D7A8C220"/>
@@ -1665,7 +2355,7 @@
       </w:rPr>
     </w:lvl>
   </w:abstractNum>
-  <w:abstractNum w:abstractNumId="3">
+  <w:abstractNum w:abstractNumId="4">
     <w:nsid w:val="320E7CA2"/>
     <w:multiLevelType w:val="hybridMultilevel"/>
     <w:tmpl w:val="85FED57C"/>
@@ -1778,7 +2468,7 @@
       </w:rPr>
     </w:lvl>
   </w:abstractNum>
-  <w:abstractNum w:abstractNumId="4">
+  <w:abstractNum w:abstractNumId="5">
     <w:nsid w:val="441A5AB6"/>
     <w:multiLevelType w:val="hybridMultilevel"/>
     <w:tmpl w:val="7CDC6AEE"/>
@@ -1891,7 +2581,7 @@
       </w:rPr>
     </w:lvl>
   </w:abstractNum>
-  <w:abstractNum w:abstractNumId="5">
+  <w:abstractNum w:abstractNumId="6">
     <w:nsid w:val="48967487"/>
     <w:multiLevelType w:val="hybridMultilevel"/>
     <w:tmpl w:val="F9EA468E"/>
@@ -1981,7 +2671,7 @@
       </w:pPr>
     </w:lvl>
   </w:abstractNum>
-  <w:abstractNum w:abstractNumId="6">
+  <w:abstractNum w:abstractNumId="7">
     <w:nsid w:val="51CA798D"/>
     <w:multiLevelType w:val="hybridMultilevel"/>
     <w:tmpl w:val="A2D2EC8C"/>
@@ -2094,7 +2784,7 @@
       </w:rPr>
     </w:lvl>
   </w:abstractNum>
-  <w:abstractNum w:abstractNumId="7">
+  <w:abstractNum w:abstractNumId="8">
     <w:nsid w:val="6E2D107D"/>
     <w:multiLevelType w:val="hybridMultilevel"/>
     <w:tmpl w:val="A74ECB7E"/>
@@ -2208,28 +2898,31 @@
     </w:lvl>
   </w:abstractNum>
   <w:num w:numId="1">
-    <w:abstractNumId w:val="1"/>
+    <w:abstractNumId w:val="2"/>
   </w:num>
   <w:num w:numId="2">
-    <w:abstractNumId w:val="6"/>
+    <w:abstractNumId w:val="7"/>
   </w:num>
   <w:num w:numId="3">
+    <w:abstractNumId w:val="5"/>
+  </w:num>
+  <w:num w:numId="4">
+    <w:abstractNumId w:val="3"/>
+  </w:num>
+  <w:num w:numId="5">
     <w:abstractNumId w:val="4"/>
   </w:num>
-  <w:num w:numId="4">
-    <w:abstractNumId w:val="2"/>
-  </w:num>
-  <w:num w:numId="5">
-    <w:abstractNumId w:val="3"/>
-  </w:num>
   <w:num w:numId="6">
-    <w:abstractNumId w:val="7"/>
+    <w:abstractNumId w:val="8"/>
   </w:num>
   <w:num w:numId="7">
     <w:abstractNumId w:val="0"/>
   </w:num>
   <w:num w:numId="8">
-    <w:abstractNumId w:val="5"/>
+    <w:abstractNumId w:val="6"/>
+  </w:num>
+  <w:num w:numId="9">
+    <w:abstractNumId w:val="1"/>
   </w:num>
 </w:numbering>
 </file>
@@ -3588,7 +4281,7 @@
 </file>
 
 <file path=customXml/itemProps1.xml><?xml version="1.0" encoding="utf-8"?>
-<ds:datastoreItem xmlns:ds="http://schemas.openxmlformats.org/officeDocument/2006/customXml" ds:itemID="{0964C1C9-3BC8-4947-BE88-B8AB032764F6}">
+<ds:datastoreItem xmlns:ds="http://schemas.openxmlformats.org/officeDocument/2006/customXml" ds:itemID="{46792A71-03EE-4D49-810E-491EF6AEA236}">
   <ds:schemaRefs>
     <ds:schemaRef ds:uri="http://schemas.openxmlformats.org/officeDocument/2006/bibliography"/>
   </ds:schemaRefs>
